--- a/ПР/КПР-47Д ИТ в менеджменте (управлении) Горницкая Ирина Иосифовна/пр3/пз-2.docx
+++ b/ПР/КПР-47Д ИТ в менеджменте (управлении) Горницкая Ирина Иосифовна/пр3/пз-2.docx
@@ -129,7 +129,6 @@
                 <w:szCs w:val="28"/>
               </w:rPr>
             </w:pPr>
-            <w:proofErr w:type="spellStart"/>
             <w:r>
               <w:rPr>
                 <w:rFonts w:ascii="Book Antiqua" w:hAnsi="Book Antiqua"/>
@@ -137,17 +136,7 @@
                 <w:sz w:val="28"/>
                 <w:szCs w:val="28"/>
               </w:rPr>
-              <w:t>Новоуральский</w:t>
-            </w:r>
-            <w:proofErr w:type="spellEnd"/>
-            <w:r>
-              <w:rPr>
-                <w:rFonts w:ascii="Book Antiqua" w:hAnsi="Book Antiqua"/>
-                <w:b/>
-                <w:sz w:val="28"/>
-                <w:szCs w:val="28"/>
-              </w:rPr>
-              <w:t xml:space="preserve"> технологический институт</w:t>
+              <w:t>Новоуральский технологический институт</w:t>
             </w:r>
             <w:r>
               <w:rPr>
@@ -235,21 +224,12 @@
         </w:rPr>
         <w:t>К</w:t>
       </w:r>
-      <w:proofErr w:type="spellStart"/>
       <w:r>
         <w:rPr>
           <w:rFonts w:ascii="Book Antiqua" w:eastAsia="Calibri" w:hAnsi="Book Antiqua"/>
           <w:b/>
         </w:rPr>
-        <w:t>олледж</w:t>
-      </w:r>
-      <w:proofErr w:type="spellEnd"/>
-      <w:r>
-        <w:rPr>
-          <w:rFonts w:ascii="Book Antiqua" w:eastAsia="Calibri" w:hAnsi="Book Antiqua"/>
-          <w:b/>
-        </w:rPr>
-        <w:t xml:space="preserve"> </w:t>
+        <w:t xml:space="preserve">олледж </w:t>
       </w:r>
       <w:r>
         <w:rPr>
@@ -334,7 +314,7 @@
           </mc:Choice>
           <mc:Fallback>
             <w:pict>
-              <v:line w14:anchorId="7E14030E" id="Прямая соединительная линия 2" o:spid="_x0000_s1026" style="position:absolute;z-index:251659264;visibility:visible;mso-wrap-style:square;mso-width-percent:0;mso-height-percent:0;mso-wrap-distance-left:9pt;mso-wrap-distance-top:-1e-4mm;mso-wrap-distance-right:9pt;mso-wrap-distance-bottom:-1e-4mm;mso-position-horizontal:absolute;mso-position-horizontal-relative:text;mso-position-vertical:absolute;mso-position-vertical-relative:text;mso-width-percent:0;mso-height-percent:0;mso-width-relative:page;mso-height-relative:page" from="45.9pt,3.3pt" to="432.9pt,3.3pt" o:gfxdata="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" strokeweight="1pt"/>
+              <v:line w14:anchorId="2CA9DD99" id="Прямая соединительная линия 2" o:spid="_x0000_s1026" style="position:absolute;z-index:251659264;visibility:visible;mso-wrap-style:square;mso-width-percent:0;mso-height-percent:0;mso-wrap-distance-left:9pt;mso-wrap-distance-top:-1e-4mm;mso-wrap-distance-right:9pt;mso-wrap-distance-bottom:-1e-4mm;mso-position-horizontal:absolute;mso-position-horizontal-relative:text;mso-position-vertical:absolute;mso-position-vertical-relative:text;mso-width-percent:0;mso-height-percent:0;mso-width-relative:page;mso-height-relative:page" from="45.9pt,3.3pt" to="432.9pt,3.3pt" o:gfxdata="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" strokeweight="1pt"/>
             </w:pict>
           </mc:Fallback>
         </mc:AlternateContent>
@@ -372,45 +352,55 @@
           <w:sz w:val="24"/>
           <w:szCs w:val="24"/>
         </w:rPr>
-        <w:t>ОТЧЕТ №2</w:t>
-      </w:r>
-    </w:p>
-    <w:p>
-      <w:pPr>
-        <w:jc w:val="center"/>
-        <w:rPr>
-          <w:rFonts w:ascii="Times New Roman" w:hAnsi="Times New Roman" w:cs="Times New Roman"/>
+        <w:t>ОТЧЕТ №</w:t>
+      </w:r>
+      <w:r>
+        <w:rPr>
           <w:iCs/>
           <w:smallCaps/>
           <w:kern w:val="24"/>
-        </w:rPr>
-      </w:pPr>
-      <w:r>
+          <w:sz w:val="24"/>
+          <w:szCs w:val="24"/>
+        </w:rPr>
+        <w:t>3</w:t>
+      </w:r>
+    </w:p>
+    <w:p>
+      <w:pPr>
+        <w:jc w:val="center"/>
         <w:rPr>
           <w:rFonts w:ascii="Times New Roman" w:hAnsi="Times New Roman" w:cs="Times New Roman"/>
           <w:iCs/>
           <w:smallCaps/>
           <w:kern w:val="24"/>
         </w:rPr>
-        <w:t>по  внеаудиторной самостоятельной работе на тему</w:t>
-      </w:r>
-    </w:p>
-    <w:p>
-      <w:pPr>
-        <w:jc w:val="center"/>
+      </w:pPr>
+      <w:r>
         <w:rPr>
           <w:rFonts w:ascii="Times New Roman" w:hAnsi="Times New Roman" w:cs="Times New Roman"/>
           <w:iCs/>
           <w:smallCaps/>
           <w:kern w:val="24"/>
         </w:rPr>
-      </w:pPr>
+        <w:t>по  внеаудиторной самостоятельной работе на тему</w:t>
+      </w:r>
     </w:p>
     <w:p>
       <w:pPr>
         <w:jc w:val="center"/>
         <w:rPr>
           <w:rFonts w:ascii="Times New Roman" w:hAnsi="Times New Roman" w:cs="Times New Roman"/>
+          <w:iCs/>
+          <w:smallCaps/>
+          <w:kern w:val="24"/>
+        </w:rPr>
+      </w:pPr>
+    </w:p>
+    <w:p>
+      <w:pPr>
+        <w:jc w:val="center"/>
+        <w:rPr>
+          <w:rFonts w:ascii="Times New Roman" w:hAnsi="Times New Roman" w:cs="Times New Roman"/>
           <w:b/>
         </w:rPr>
       </w:pPr>
@@ -426,7 +416,7 @@
           <w:rFonts w:ascii="Times New Roman" w:hAnsi="Times New Roman" w:cs="Times New Roman"/>
           <w:b/>
         </w:rPr>
-        <w:t>Исследование встроенных функций и проверка работы операций</w:t>
+        <w:t>ИЗУЧЕНИЕ РЕДАКТОРА VBA</w:t>
       </w:r>
       <w:r>
         <w:rPr>
@@ -992,23 +982,13 @@
                 <w:szCs w:val="24"/>
               </w:rPr>
             </w:pPr>
-            <w:proofErr w:type="spellStart"/>
-            <w:r>
-              <w:rPr>
-                <w:b w:val="0"/>
-                <w:sz w:val="24"/>
-                <w:szCs w:val="24"/>
-              </w:rPr>
-              <w:t>Горницкая</w:t>
-            </w:r>
-            <w:proofErr w:type="spellEnd"/>
-            <w:r>
-              <w:rPr>
-                <w:b w:val="0"/>
-                <w:sz w:val="24"/>
-                <w:szCs w:val="24"/>
-              </w:rPr>
-              <w:t xml:space="preserve"> И.И.</w:t>
+            <w:r>
+              <w:rPr>
+                <w:b w:val="0"/>
+                <w:sz w:val="24"/>
+                <w:szCs w:val="24"/>
+              </w:rPr>
+              <w:t>Горницкая И.И.</w:t>
             </w:r>
           </w:p>
         </w:tc>
@@ -1227,7 +1207,7 @@
           </mc:Choice>
           <mc:Fallback>
             <w:pict>
-              <v:rect w14:anchorId="72A14189" id="Прямоугольник 6" o:spid="_x0000_s1026" style="position:absolute;margin-left:439.05pt;margin-top:6.4pt;width:42.65pt;height:72.8pt;z-index:-251656192;visibility:visible;mso-wrap-style:square;mso-width-percent:0;mso-height-percent:0;mso-wrap-distance-left:9pt;mso-wrap-distance-top:0;mso-wrap-distance-right:9pt;mso-wrap-distance-bottom:0;mso-position-horizontal:absolute;mso-position-horizontal-relative:text;mso-position-vertical:absolute;mso-position-vertical-relative:text;mso-width-percent:0;mso-height-percent:0;mso-width-relative:margin;mso-height-relative:margin;v-text-anchor:middle" o:gfxdata="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" fillcolor="white [3212]" strokecolor="white [3212]" strokeweight="1pt"/>
+              <v:rect w14:anchorId="61D28507" id="Прямоугольник 6" o:spid="_x0000_s1026" style="position:absolute;margin-left:439.05pt;margin-top:6.4pt;width:42.65pt;height:72.8pt;z-index:-251656192;visibility:visible;mso-wrap-style:square;mso-width-percent:0;mso-height-percent:0;mso-wrap-distance-left:9pt;mso-wrap-distance-top:0;mso-wrap-distance-right:9pt;mso-wrap-distance-bottom:0;mso-position-horizontal:absolute;mso-position-horizontal-relative:text;mso-position-vertical:absolute;mso-position-vertical-relative:text;mso-width-percent:0;mso-height-percent:0;mso-width-relative:margin;mso-height-relative:margin;v-text-anchor:middle" o:gfxdata="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" fillcolor="white [3212]" strokecolor="white [3212]" strokeweight="1pt"/>
             </w:pict>
           </mc:Fallback>
         </mc:AlternateContent>
@@ -1335,21 +1315,7 @@
         <w:rPr>
           <w:rFonts w:ascii="Times New Roman" w:hAnsi="Times New Roman" w:cs="Times New Roman"/>
         </w:rPr>
-        <w:t xml:space="preserve">ПК – процессор AMD </w:t>
-      </w:r>
-      <w:proofErr w:type="spellStart"/>
-      <w:r>
-        <w:rPr>
-          <w:rFonts w:ascii="Times New Roman" w:hAnsi="Times New Roman" w:cs="Times New Roman"/>
-        </w:rPr>
-        <w:t>Ryzen</w:t>
-      </w:r>
-      <w:proofErr w:type="spellEnd"/>
-      <w:r>
-        <w:rPr>
-          <w:rFonts w:ascii="Times New Roman" w:hAnsi="Times New Roman" w:cs="Times New Roman"/>
-        </w:rPr>
-        <w:t xml:space="preserve"> 7 2700X ОЗУ 32 Гб</w:t>
+        <w:t>ПК – процессор AMD Ryzen 7 2700X ОЗУ 32 Гб</w:t>
       </w:r>
     </w:p>
     <w:p>
@@ -1373,33 +1339,82 @@
         <w:ind w:firstLine="709"/>
         <w:rPr>
           <w:rFonts w:ascii="Times New Roman" w:hAnsi="Times New Roman" w:cs="Times New Roman"/>
+        </w:rPr>
+      </w:pPr>
+      <w:r>
+        <w:rPr>
+          <w:rFonts w:ascii="Times New Roman" w:hAnsi="Times New Roman" w:cs="Times New Roman"/>
+        </w:rPr>
+        <w:t>Операционная</w:t>
+      </w:r>
+      <w:r>
+        <w:rPr>
+          <w:rFonts w:ascii="Times New Roman" w:hAnsi="Times New Roman" w:cs="Times New Roman"/>
+        </w:rPr>
+        <w:t xml:space="preserve"> </w:t>
+      </w:r>
+      <w:r>
+        <w:rPr>
+          <w:rFonts w:ascii="Times New Roman" w:hAnsi="Times New Roman" w:cs="Times New Roman"/>
+        </w:rPr>
+        <w:t>система</w:t>
+      </w:r>
+      <w:r>
+        <w:rPr>
+          <w:rFonts w:ascii="Times New Roman" w:hAnsi="Times New Roman" w:cs="Times New Roman"/>
+        </w:rPr>
+        <w:t xml:space="preserve"> </w:t>
+      </w:r>
+      <w:r>
+        <w:rPr>
+          <w:rFonts w:ascii="Times New Roman" w:hAnsi="Times New Roman" w:cs="Times New Roman"/>
           <w:lang w:val="en-US"/>
         </w:rPr>
-      </w:pPr>
-      <w:r>
-        <w:rPr>
-          <w:rFonts w:ascii="Times New Roman" w:hAnsi="Times New Roman" w:cs="Times New Roman"/>
-        </w:rPr>
-        <w:t>Операционная</w:t>
+        <w:t>MS</w:t>
+      </w:r>
+      <w:r>
+        <w:rPr>
+          <w:rFonts w:ascii="Times New Roman" w:hAnsi="Times New Roman" w:cs="Times New Roman"/>
+        </w:rPr>
+        <w:t xml:space="preserve"> </w:t>
       </w:r>
       <w:r>
         <w:rPr>
           <w:rFonts w:ascii="Times New Roman" w:hAnsi="Times New Roman" w:cs="Times New Roman"/>
           <w:lang w:val="en-US"/>
         </w:rPr>
+        <w:t>Windows</w:t>
+      </w:r>
+      <w:r>
+        <w:rPr>
+          <w:rFonts w:ascii="Times New Roman" w:hAnsi="Times New Roman" w:cs="Times New Roman"/>
+        </w:rPr>
+        <w:t xml:space="preserve"> 10 </w:t>
+      </w:r>
+      <w:r>
+        <w:rPr>
+          <w:rFonts w:ascii="Times New Roman" w:hAnsi="Times New Roman" w:cs="Times New Roman"/>
+          <w:lang w:val="en-US"/>
+        </w:rPr>
+        <w:t>Professional</w:t>
+      </w:r>
+      <w:r>
+        <w:rPr>
+          <w:rFonts w:ascii="Times New Roman" w:hAnsi="Times New Roman" w:cs="Times New Roman"/>
+        </w:rPr>
         <w:t xml:space="preserve"> </w:t>
       </w:r>
       <w:r>
         <w:rPr>
           <w:rFonts w:ascii="Times New Roman" w:hAnsi="Times New Roman" w:cs="Times New Roman"/>
-        </w:rPr>
-        <w:t>система</w:t>
-      </w:r>
-      <w:r>
-        <w:rPr>
-          <w:rFonts w:ascii="Times New Roman" w:hAnsi="Times New Roman" w:cs="Times New Roman"/>
           <w:lang w:val="en-US"/>
         </w:rPr>
+        <w:t>MS</w:t>
+      </w:r>
+      <w:r>
+        <w:rPr>
+          <w:rFonts w:ascii="Times New Roman" w:hAnsi="Times New Roman" w:cs="Times New Roman"/>
+        </w:rPr>
         <w:t xml:space="preserve"> </w:t>
       </w:r>
       <w:r>
@@ -1407,82 +1422,24 @@
           <w:rFonts w:ascii="Times New Roman" w:hAnsi="Times New Roman" w:cs="Times New Roman"/>
           <w:lang w:val="en-US"/>
         </w:rPr>
+        <w:t>Word</w:t>
+      </w:r>
+      <w:r>
+        <w:rPr>
+          <w:rFonts w:ascii="Times New Roman" w:hAnsi="Times New Roman" w:cs="Times New Roman"/>
+        </w:rPr>
+        <w:t xml:space="preserve">  </w:t>
+      </w:r>
+      <w:r>
+        <w:rPr>
+          <w:rFonts w:ascii="Times New Roman" w:hAnsi="Times New Roman" w:cs="Times New Roman"/>
+          <w:lang w:val="en-US"/>
+        </w:rPr>
         <w:t>MS</w:t>
       </w:r>
       <w:r>
         <w:rPr>
           <w:rFonts w:ascii="Times New Roman" w:hAnsi="Times New Roman" w:cs="Times New Roman"/>
-          <w:lang w:val="en-US"/>
-        </w:rPr>
-        <w:t xml:space="preserve"> </w:t>
-      </w:r>
-      <w:r>
-        <w:rPr>
-          <w:rFonts w:ascii="Times New Roman" w:hAnsi="Times New Roman" w:cs="Times New Roman"/>
-          <w:lang w:val="en-US"/>
-        </w:rPr>
-        <w:t>Windows</w:t>
-      </w:r>
-      <w:r>
-        <w:rPr>
-          <w:rFonts w:ascii="Times New Roman" w:hAnsi="Times New Roman" w:cs="Times New Roman"/>
-          <w:lang w:val="en-US"/>
-        </w:rPr>
-        <w:t xml:space="preserve"> 10 </w:t>
-      </w:r>
-      <w:r>
-        <w:rPr>
-          <w:rFonts w:ascii="Times New Roman" w:hAnsi="Times New Roman" w:cs="Times New Roman"/>
-          <w:lang w:val="en-US"/>
-        </w:rPr>
-        <w:t>Professional</w:t>
-      </w:r>
-      <w:r>
-        <w:rPr>
-          <w:rFonts w:ascii="Times New Roman" w:hAnsi="Times New Roman" w:cs="Times New Roman"/>
-          <w:lang w:val="en-US"/>
-        </w:rPr>
-        <w:t xml:space="preserve"> </w:t>
-      </w:r>
-      <w:r>
-        <w:rPr>
-          <w:rFonts w:ascii="Times New Roman" w:hAnsi="Times New Roman" w:cs="Times New Roman"/>
-          <w:lang w:val="en-US"/>
-        </w:rPr>
-        <w:t>MS</w:t>
-      </w:r>
-      <w:r>
-        <w:rPr>
-          <w:rFonts w:ascii="Times New Roman" w:hAnsi="Times New Roman" w:cs="Times New Roman"/>
-          <w:lang w:val="en-US"/>
-        </w:rPr>
-        <w:t xml:space="preserve"> </w:t>
-      </w:r>
-      <w:r>
-        <w:rPr>
-          <w:rFonts w:ascii="Times New Roman" w:hAnsi="Times New Roman" w:cs="Times New Roman"/>
-          <w:lang w:val="en-US"/>
-        </w:rPr>
-        <w:t>Word</w:t>
-      </w:r>
-      <w:r>
-        <w:rPr>
-          <w:rFonts w:ascii="Times New Roman" w:hAnsi="Times New Roman" w:cs="Times New Roman"/>
-          <w:lang w:val="en-US"/>
-        </w:rPr>
-        <w:t xml:space="preserve">  </w:t>
-      </w:r>
-      <w:r>
-        <w:rPr>
-          <w:rFonts w:ascii="Times New Roman" w:hAnsi="Times New Roman" w:cs="Times New Roman"/>
-          <w:lang w:val="en-US"/>
-        </w:rPr>
-        <w:t>MS</w:t>
-      </w:r>
-      <w:r>
-        <w:rPr>
-          <w:rFonts w:ascii="Times New Roman" w:hAnsi="Times New Roman" w:cs="Times New Roman"/>
-          <w:lang w:val="en-US"/>
         </w:rPr>
         <w:t xml:space="preserve"> </w:t>
       </w:r>
@@ -1752,23 +1709,7 @@
           <w:sz w:val="28"/>
           <w:szCs w:val="28"/>
         </w:rPr>
-        <w:t xml:space="preserve">Рисунок </w:t>
-      </w:r>
-      <w:r>
-        <w:rPr>
-          <w:rFonts w:ascii="Times New Roman" w:hAnsi="Times New Roman" w:cs="Times New Roman"/>
-          <w:sz w:val="28"/>
-          <w:szCs w:val="28"/>
-        </w:rPr>
-        <w:t>3</w:t>
-      </w:r>
-      <w:r>
-        <w:rPr>
-          <w:rFonts w:ascii="Times New Roman" w:hAnsi="Times New Roman" w:cs="Times New Roman"/>
-          <w:sz w:val="28"/>
-          <w:szCs w:val="28"/>
-        </w:rPr>
-        <w:t xml:space="preserve"> —</w:t>
+        <w:t>Рисунок 3 —</w:t>
       </w:r>
       <w:r>
         <w:rPr>
@@ -1785,15 +1726,7 @@
           <w:sz w:val="28"/>
           <w:szCs w:val="28"/>
         </w:rPr>
-        <w:t xml:space="preserve">Задание </w:t>
-      </w:r>
-      <w:r>
-        <w:rPr>
-          <w:rFonts w:ascii="Times New Roman" w:hAnsi="Times New Roman" w:cs="Times New Roman"/>
-          <w:sz w:val="28"/>
-          <w:szCs w:val="28"/>
-        </w:rPr>
-        <w:t>3</w:t>
+        <w:t>Задание 3</w:t>
       </w:r>
     </w:p>
     <w:p/>
@@ -1867,23 +1800,7 @@
           <w:sz w:val="28"/>
           <w:szCs w:val="28"/>
         </w:rPr>
-        <w:t xml:space="preserve">Рисунок </w:t>
-      </w:r>
-      <w:r>
-        <w:rPr>
-          <w:rFonts w:ascii="Times New Roman" w:hAnsi="Times New Roman" w:cs="Times New Roman"/>
-          <w:sz w:val="28"/>
-          <w:szCs w:val="28"/>
-        </w:rPr>
-        <w:t>4</w:t>
-      </w:r>
-      <w:r>
-        <w:rPr>
-          <w:rFonts w:ascii="Times New Roman" w:hAnsi="Times New Roman" w:cs="Times New Roman"/>
-          <w:sz w:val="28"/>
-          <w:szCs w:val="28"/>
-        </w:rPr>
-        <w:t xml:space="preserve"> —</w:t>
+        <w:t>Рисунок 4 —</w:t>
       </w:r>
       <w:r>
         <w:rPr>
@@ -1900,15 +1817,7 @@
           <w:sz w:val="28"/>
           <w:szCs w:val="28"/>
         </w:rPr>
-        <w:t xml:space="preserve">Задание </w:t>
-      </w:r>
-      <w:r>
-        <w:rPr>
-          <w:rFonts w:ascii="Times New Roman" w:hAnsi="Times New Roman" w:cs="Times New Roman"/>
-          <w:sz w:val="28"/>
-          <w:szCs w:val="28"/>
-        </w:rPr>
-        <w:t>4</w:t>
+        <w:t>Задание 4</w:t>
       </w:r>
     </w:p>
     <w:p>
@@ -1981,23 +1890,7 @@
           <w:sz w:val="28"/>
           <w:szCs w:val="28"/>
         </w:rPr>
-        <w:t xml:space="preserve">Рисунок </w:t>
-      </w:r>
-      <w:r>
-        <w:rPr>
-          <w:rFonts w:ascii="Times New Roman" w:hAnsi="Times New Roman" w:cs="Times New Roman"/>
-          <w:sz w:val="28"/>
-          <w:szCs w:val="28"/>
-        </w:rPr>
-        <w:t>5</w:t>
-      </w:r>
-      <w:r>
-        <w:rPr>
-          <w:rFonts w:ascii="Times New Roman" w:hAnsi="Times New Roman" w:cs="Times New Roman"/>
-          <w:sz w:val="28"/>
-          <w:szCs w:val="28"/>
-        </w:rPr>
-        <w:t xml:space="preserve"> —</w:t>
+        <w:t>Рисунок 5 —</w:t>
       </w:r>
       <w:r>
         <w:rPr>
@@ -2013,15 +1906,7 @@
           <w:sz w:val="28"/>
           <w:szCs w:val="28"/>
         </w:rPr>
-        <w:t xml:space="preserve">Задание </w:t>
-      </w:r>
-      <w:r>
-        <w:rPr>
-          <w:rFonts w:ascii="Times New Roman" w:hAnsi="Times New Roman" w:cs="Times New Roman"/>
-          <w:sz w:val="28"/>
-          <w:szCs w:val="28"/>
-        </w:rPr>
-        <w:t>5</w:t>
+        <w:t>Задание 5</w:t>
       </w:r>
     </w:p>
     <w:p>
@@ -2037,51 +1922,41 @@
       </w:pPr>
       <w:r>
         <w:rPr>
-          <w:rFonts w:ascii="Times New Roman" w:hAnsi="Times New Roman" w:cs="Times New Roman"/>
-          <w:sz w:val="28"/>
-          <w:szCs w:val="28"/>
-        </w:rPr>
-        <w:t xml:space="preserve">Рисунок </w:t>
-      </w:r>
-      <w:r>
-        <w:rPr>
-          <w:rFonts w:ascii="Times New Roman" w:hAnsi="Times New Roman" w:cs="Times New Roman"/>
-          <w:sz w:val="28"/>
-          <w:szCs w:val="28"/>
-        </w:rPr>
-        <w:t>6</w:t>
-      </w:r>
-      <w:r>
-        <w:rPr>
-          <w:rFonts w:ascii="Times New Roman" w:hAnsi="Times New Roman" w:cs="Times New Roman"/>
-          <w:sz w:val="28"/>
-          <w:szCs w:val="28"/>
-        </w:rPr>
-        <w:t xml:space="preserve"> —</w:t>
-      </w:r>
-      <w:r>
-        <w:rPr>
-          <w:rFonts w:ascii="Times New Roman" w:hAnsi="Times New Roman" w:cs="Times New Roman"/>
-          <w:sz w:val="28"/>
-          <w:szCs w:val="28"/>
-        </w:rPr>
-        <w:t xml:space="preserve"> </w:t>
-      </w:r>
-      <w:r>
-        <w:rPr>
-          <w:rFonts w:ascii="Times New Roman" w:hAnsi="Times New Roman" w:cs="Times New Roman"/>
-          <w:sz w:val="28"/>
-          <w:szCs w:val="28"/>
-        </w:rPr>
-        <w:t xml:space="preserve">Задание </w:t>
-      </w:r>
-      <w:r>
-        <w:rPr>
-          <w:rFonts w:ascii="Times New Roman" w:hAnsi="Times New Roman" w:cs="Times New Roman"/>
-          <w:sz w:val="28"/>
-          <w:szCs w:val="28"/>
-        </w:rPr>
-        <w:t>6</w:t>
+          <w:noProof/>
+        </w:rPr>
+        <w:drawing>
+          <wp:inline distT="0" distB="0" distL="0" distR="0" wp14:anchorId="59D15300" wp14:editId="4E6A1B5D">
+            <wp:extent cx="3901440" cy="3352800"/>
+            <wp:effectExtent l="0" t="0" r="3810" b="0"/>
+            <wp:docPr id="4" name="Рисунок 4"/>
+            <wp:cNvGraphicFramePr/>
+            <a:graphic xmlns:a="http://schemas.openxmlformats.org/drawingml/2006/main">
+              <a:graphicData uri="http://schemas.openxmlformats.org/drawingml/2006/picture">
+                <pic:pic xmlns:pic="http://schemas.openxmlformats.org/drawingml/2006/picture">
+                  <pic:nvPicPr>
+                    <pic:cNvPr id="2" name="Рисунок 2"/>
+                    <pic:cNvPicPr/>
+                  </pic:nvPicPr>
+                  <pic:blipFill>
+                    <a:blip r:embed="rId11"/>
+                    <a:stretch>
+                      <a:fillRect/>
+                    </a:stretch>
+                  </pic:blipFill>
+                  <pic:spPr>
+                    <a:xfrm>
+                      <a:off x="0" y="0"/>
+                      <a:ext cx="3901440" cy="3352800"/>
+                    </a:xfrm>
+                    <a:prstGeom prst="rect">
+                      <a:avLst/>
+                    </a:prstGeom>
+                  </pic:spPr>
+                </pic:pic>
+              </a:graphicData>
+            </a:graphic>
+          </wp:inline>
+        </w:drawing>
       </w:r>
     </w:p>
     <w:p>
@@ -2101,23 +1976,7 @@
           <w:sz w:val="28"/>
           <w:szCs w:val="28"/>
         </w:rPr>
-        <w:t xml:space="preserve">Рисунок </w:t>
-      </w:r>
-      <w:r>
-        <w:rPr>
-          <w:rFonts w:ascii="Times New Roman" w:hAnsi="Times New Roman" w:cs="Times New Roman"/>
-          <w:sz w:val="28"/>
-          <w:szCs w:val="28"/>
-        </w:rPr>
-        <w:t>7</w:t>
-      </w:r>
-      <w:r>
-        <w:rPr>
-          <w:rFonts w:ascii="Times New Roman" w:hAnsi="Times New Roman" w:cs="Times New Roman"/>
-          <w:sz w:val="28"/>
-          <w:szCs w:val="28"/>
-        </w:rPr>
-        <w:t xml:space="preserve"> —</w:t>
+        <w:t>Рисунок 6 —</w:t>
       </w:r>
       <w:r>
         <w:rPr>
@@ -2133,15 +1992,7 @@
           <w:sz w:val="28"/>
           <w:szCs w:val="28"/>
         </w:rPr>
-        <w:t xml:space="preserve">Задание </w:t>
-      </w:r>
-      <w:r>
-        <w:rPr>
-          <w:rFonts w:ascii="Times New Roman" w:hAnsi="Times New Roman" w:cs="Times New Roman"/>
-          <w:sz w:val="28"/>
-          <w:szCs w:val="28"/>
-        </w:rPr>
-        <w:t>7</w:t>
+        <w:t>Задание 6</w:t>
       </w:r>
     </w:p>
     <w:p>
@@ -2157,52 +2008,42 @@
       </w:pPr>
       <w:r>
         <w:rPr>
-          <w:rFonts w:ascii="Times New Roman" w:hAnsi="Times New Roman" w:cs="Times New Roman"/>
-          <w:sz w:val="28"/>
-          <w:szCs w:val="28"/>
-        </w:rPr>
-        <w:t xml:space="preserve">Рисунок </w:t>
-      </w:r>
-      <w:r>
-        <w:rPr>
-          <w:rFonts w:ascii="Times New Roman" w:hAnsi="Times New Roman" w:cs="Times New Roman"/>
-          <w:sz w:val="28"/>
-          <w:szCs w:val="28"/>
-        </w:rPr>
-        <w:t>8</w:t>
-      </w:r>
-      <w:r>
-        <w:rPr>
-          <w:rFonts w:ascii="Times New Roman" w:hAnsi="Times New Roman" w:cs="Times New Roman"/>
-          <w:sz w:val="28"/>
-          <w:szCs w:val="28"/>
-        </w:rPr>
-        <w:t xml:space="preserve"> —</w:t>
-      </w:r>
-      <w:r>
-        <w:rPr>
-          <w:rFonts w:ascii="Times New Roman" w:hAnsi="Times New Roman" w:cs="Times New Roman"/>
-          <w:sz w:val="28"/>
-          <w:szCs w:val="28"/>
-          <w:lang w:val="en-US"/>
-        </w:rPr>
-        <w:t xml:space="preserve"> </w:t>
-      </w:r>
-      <w:r>
-        <w:rPr>
-          <w:rFonts w:ascii="Times New Roman" w:hAnsi="Times New Roman" w:cs="Times New Roman"/>
-          <w:sz w:val="28"/>
-          <w:szCs w:val="28"/>
-        </w:rPr>
-        <w:t xml:space="preserve">Задание </w:t>
-      </w:r>
-      <w:r>
-        <w:rPr>
-          <w:rFonts w:ascii="Times New Roman" w:hAnsi="Times New Roman" w:cs="Times New Roman"/>
-          <w:sz w:val="28"/>
-          <w:szCs w:val="28"/>
-        </w:rPr>
-        <w:t>8</w:t>
+          <w:noProof/>
+        </w:rPr>
+        <w:lastRenderedPageBreak/>
+        <w:drawing>
+          <wp:inline distT="0" distB="0" distL="0" distR="0" wp14:anchorId="7273D36C" wp14:editId="6120B9D6">
+            <wp:extent cx="5940425" cy="2942590"/>
+            <wp:effectExtent l="0" t="0" r="3175" b="0"/>
+            <wp:docPr id="9" name="Рисунок 9"/>
+            <wp:cNvGraphicFramePr/>
+            <a:graphic xmlns:a="http://schemas.openxmlformats.org/drawingml/2006/main">
+              <a:graphicData uri="http://schemas.openxmlformats.org/drawingml/2006/picture">
+                <pic:pic xmlns:pic="http://schemas.openxmlformats.org/drawingml/2006/picture">
+                  <pic:nvPicPr>
+                    <pic:cNvPr id="9" name="Рисунок 9"/>
+                    <pic:cNvPicPr/>
+                  </pic:nvPicPr>
+                  <pic:blipFill>
+                    <a:blip r:embed="rId12"/>
+                    <a:stretch>
+                      <a:fillRect/>
+                    </a:stretch>
+                  </pic:blipFill>
+                  <pic:spPr>
+                    <a:xfrm>
+                      <a:off x="0" y="0"/>
+                      <a:ext cx="5940425" cy="2942590"/>
+                    </a:xfrm>
+                    <a:prstGeom prst="rect">
+                      <a:avLst/>
+                    </a:prstGeom>
+                  </pic:spPr>
+                </pic:pic>
+              </a:graphicData>
+            </a:graphic>
+          </wp:inline>
+        </w:drawing>
       </w:r>
     </w:p>
     <w:p>
@@ -2222,23 +2063,42 @@
           <w:sz w:val="28"/>
           <w:szCs w:val="28"/>
         </w:rPr>
-        <w:t xml:space="preserve">Рисунок </w:t>
-      </w:r>
-      <w:r>
-        <w:rPr>
-          <w:rFonts w:ascii="Times New Roman" w:hAnsi="Times New Roman" w:cs="Times New Roman"/>
-          <w:sz w:val="28"/>
-          <w:szCs w:val="28"/>
-        </w:rPr>
-        <w:t>9</w:t>
-      </w:r>
-      <w:r>
-        <w:rPr>
-          <w:rFonts w:ascii="Times New Roman" w:hAnsi="Times New Roman" w:cs="Times New Roman"/>
-          <w:sz w:val="28"/>
-          <w:szCs w:val="28"/>
-        </w:rPr>
-        <w:t xml:space="preserve"> —</w:t>
+        <w:t>Рисунок 7 —</w:t>
+      </w:r>
+      <w:r>
+        <w:rPr>
+          <w:rFonts w:ascii="Times New Roman" w:hAnsi="Times New Roman" w:cs="Times New Roman"/>
+          <w:sz w:val="28"/>
+          <w:szCs w:val="28"/>
+        </w:rPr>
+        <w:t xml:space="preserve"> </w:t>
+      </w:r>
+      <w:r>
+        <w:rPr>
+          <w:rFonts w:ascii="Times New Roman" w:hAnsi="Times New Roman" w:cs="Times New Roman"/>
+          <w:sz w:val="28"/>
+          <w:szCs w:val="28"/>
+        </w:rPr>
+        <w:t>Задание 7</w:t>
+      </w:r>
+    </w:p>
+    <w:p>
+      <w:pPr>
+        <w:spacing w:line="360" w:lineRule="auto"/>
+        <w:ind w:firstLine="709"/>
+        <w:rPr>
+          <w:rFonts w:ascii="Times New Roman" w:hAnsi="Times New Roman" w:cs="Times New Roman"/>
+          <w:sz w:val="28"/>
+          <w:szCs w:val="28"/>
+        </w:rPr>
+      </w:pPr>
+      <w:r>
+        <w:rPr>
+          <w:rFonts w:ascii="Times New Roman" w:hAnsi="Times New Roman" w:cs="Times New Roman"/>
+          <w:sz w:val="28"/>
+          <w:szCs w:val="28"/>
+        </w:rPr>
+        <w:t xml:space="preserve">Вывод : в ходе работы были изучены основные принципы работы с </w:t>
       </w:r>
       <w:r>
         <w:rPr>
@@ -2247,23 +2107,15 @@
           <w:szCs w:val="28"/>
           <w:lang w:val="en-US"/>
         </w:rPr>
-        <w:t xml:space="preserve"> </w:t>
-      </w:r>
-      <w:r>
-        <w:rPr>
-          <w:rFonts w:ascii="Times New Roman" w:hAnsi="Times New Roman" w:cs="Times New Roman"/>
-          <w:sz w:val="28"/>
-          <w:szCs w:val="28"/>
-        </w:rPr>
-        <w:t xml:space="preserve">Задание </w:t>
-      </w:r>
-      <w:r>
-        <w:rPr>
-          <w:rFonts w:ascii="Times New Roman" w:hAnsi="Times New Roman" w:cs="Times New Roman"/>
-          <w:sz w:val="28"/>
-          <w:szCs w:val="28"/>
-        </w:rPr>
-        <w:t>9</w:t>
+        <w:t>VBA</w:t>
+      </w:r>
+      <w:r>
+        <w:rPr>
+          <w:rFonts w:ascii="Times New Roman" w:hAnsi="Times New Roman" w:cs="Times New Roman"/>
+          <w:sz w:val="28"/>
+          <w:szCs w:val="28"/>
+        </w:rPr>
+        <w:t>.</w:t>
       </w:r>
     </w:p>
     <w:p>

--- a/ПР/КПР-47Д ИТ в менеджменте (управлении) Горницкая Ирина Иосифовна/пр3/пз-2.docx
+++ b/ПР/КПР-47Д ИТ в менеджменте (управлении) Горницкая Ирина Иосифовна/пр3/пз-2.docx
@@ -129,6 +129,7 @@
                 <w:szCs w:val="28"/>
               </w:rPr>
             </w:pPr>
+            <w:proofErr w:type="spellStart"/>
             <w:r>
               <w:rPr>
                 <w:rFonts w:ascii="Book Antiqua" w:hAnsi="Book Antiqua"/>
@@ -136,7 +137,17 @@
                 <w:sz w:val="28"/>
                 <w:szCs w:val="28"/>
               </w:rPr>
-              <w:t>Новоуральский технологический институт</w:t>
+              <w:t>Новоуральский</w:t>
+            </w:r>
+            <w:proofErr w:type="spellEnd"/>
+            <w:r>
+              <w:rPr>
+                <w:rFonts w:ascii="Book Antiqua" w:hAnsi="Book Antiqua"/>
+                <w:b/>
+                <w:sz w:val="28"/>
+                <w:szCs w:val="28"/>
+              </w:rPr>
+              <w:t xml:space="preserve"> технологический институт</w:t>
             </w:r>
             <w:r>
               <w:rPr>
@@ -224,12 +235,21 @@
         </w:rPr>
         <w:t>К</w:t>
       </w:r>
+      <w:proofErr w:type="spellStart"/>
       <w:r>
         <w:rPr>
           <w:rFonts w:ascii="Book Antiqua" w:eastAsia="Calibri" w:hAnsi="Book Antiqua"/>
           <w:b/>
         </w:rPr>
-        <w:t xml:space="preserve">олледж </w:t>
+        <w:t>олледж</w:t>
+      </w:r>
+      <w:proofErr w:type="spellEnd"/>
+      <w:r>
+        <w:rPr>
+          <w:rFonts w:ascii="Book Antiqua" w:eastAsia="Calibri" w:hAnsi="Book Antiqua"/>
+          <w:b/>
+        </w:rPr>
+        <w:t xml:space="preserve"> </w:t>
       </w:r>
       <w:r>
         <w:rPr>
@@ -314,7 +334,7 @@
           </mc:Choice>
           <mc:Fallback>
             <w:pict>
-              <v:line w14:anchorId="2CA9DD99" id="Прямая соединительная линия 2" o:spid="_x0000_s1026" style="position:absolute;z-index:251659264;visibility:visible;mso-wrap-style:square;mso-width-percent:0;mso-height-percent:0;mso-wrap-distance-left:9pt;mso-wrap-distance-top:-1e-4mm;mso-wrap-distance-right:9pt;mso-wrap-distance-bottom:-1e-4mm;mso-position-horizontal:absolute;mso-position-horizontal-relative:text;mso-position-vertical:absolute;mso-position-vertical-relative:text;mso-width-percent:0;mso-height-percent:0;mso-width-relative:page;mso-height-relative:page" from="45.9pt,3.3pt" to="432.9pt,3.3pt" o:gfxdata="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" strokeweight="1pt"/>
+              <v:line w14:anchorId="302FDD7F" id="Прямая соединительная линия 2" o:spid="_x0000_s1026" style="position:absolute;z-index:251659264;visibility:visible;mso-wrap-style:square;mso-width-percent:0;mso-height-percent:0;mso-wrap-distance-left:9pt;mso-wrap-distance-top:-1e-4mm;mso-wrap-distance-right:9pt;mso-wrap-distance-bottom:-1e-4mm;mso-position-horizontal:absolute;mso-position-horizontal-relative:text;mso-position-vertical:absolute;mso-position-vertical-relative:text;mso-width-percent:0;mso-height-percent:0;mso-width-relative:page;mso-height-relative:page" from="45.9pt,3.3pt" to="432.9pt,3.3pt" o:gfxdata="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" strokeweight="1pt"/>
             </w:pict>
           </mc:Fallback>
         </mc:AlternateContent>
@@ -982,13 +1002,23 @@
                 <w:szCs w:val="24"/>
               </w:rPr>
             </w:pPr>
-            <w:r>
-              <w:rPr>
-                <w:b w:val="0"/>
-                <w:sz w:val="24"/>
-                <w:szCs w:val="24"/>
-              </w:rPr>
-              <w:t>Горницкая И.И.</w:t>
+            <w:proofErr w:type="spellStart"/>
+            <w:r>
+              <w:rPr>
+                <w:b w:val="0"/>
+                <w:sz w:val="24"/>
+                <w:szCs w:val="24"/>
+              </w:rPr>
+              <w:t>Горницкая</w:t>
+            </w:r>
+            <w:proofErr w:type="spellEnd"/>
+            <w:r>
+              <w:rPr>
+                <w:b w:val="0"/>
+                <w:sz w:val="24"/>
+                <w:szCs w:val="24"/>
+              </w:rPr>
+              <w:t xml:space="preserve"> И.И.</w:t>
             </w:r>
           </w:p>
         </w:tc>
@@ -1207,7 +1237,7 @@
           </mc:Choice>
           <mc:Fallback>
             <w:pict>
-              <v:rect w14:anchorId="61D28507" id="Прямоугольник 6" o:spid="_x0000_s1026" style="position:absolute;margin-left:439.05pt;margin-top:6.4pt;width:42.65pt;height:72.8pt;z-index:-251656192;visibility:visible;mso-wrap-style:square;mso-width-percent:0;mso-height-percent:0;mso-wrap-distance-left:9pt;mso-wrap-distance-top:0;mso-wrap-distance-right:9pt;mso-wrap-distance-bottom:0;mso-position-horizontal:absolute;mso-position-horizontal-relative:text;mso-position-vertical:absolute;mso-position-vertical-relative:text;mso-width-percent:0;mso-height-percent:0;mso-width-relative:margin;mso-height-relative:margin;v-text-anchor:middle" o:gfxdata="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" fillcolor="white [3212]" strokecolor="white [3212]" strokeweight="1pt"/>
+              <v:rect w14:anchorId="5A122D6E" id="Прямоугольник 6" o:spid="_x0000_s1026" style="position:absolute;margin-left:439.05pt;margin-top:6.4pt;width:42.65pt;height:72.8pt;z-index:-251656192;visibility:visible;mso-wrap-style:square;mso-width-percent:0;mso-height-percent:0;mso-wrap-distance-left:9pt;mso-wrap-distance-top:0;mso-wrap-distance-right:9pt;mso-wrap-distance-bottom:0;mso-position-horizontal:absolute;mso-position-horizontal-relative:text;mso-position-vertical:absolute;mso-position-vertical-relative:text;mso-width-percent:0;mso-height-percent:0;mso-width-relative:margin;mso-height-relative:margin;v-text-anchor:middle" o:gfxdata="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" fillcolor="white [3212]" strokecolor="white [3212]" strokeweight="1pt"/>
             </w:pict>
           </mc:Fallback>
         </mc:AlternateContent>
@@ -1315,7 +1345,21 @@
         <w:rPr>
           <w:rFonts w:ascii="Times New Roman" w:hAnsi="Times New Roman" w:cs="Times New Roman"/>
         </w:rPr>
-        <w:t>ПК – процессор AMD Ryzen 7 2700X ОЗУ 32 Гб</w:t>
+        <w:t xml:space="preserve">ПК – процессор AMD </w:t>
+      </w:r>
+      <w:proofErr w:type="spellStart"/>
+      <w:r>
+        <w:rPr>
+          <w:rFonts w:ascii="Times New Roman" w:hAnsi="Times New Roman" w:cs="Times New Roman"/>
+        </w:rPr>
+        <w:t>Ryzen</w:t>
+      </w:r>
+      <w:proofErr w:type="spellEnd"/>
+      <w:r>
+        <w:rPr>
+          <w:rFonts w:ascii="Times New Roman" w:hAnsi="Times New Roman" w:cs="Times New Roman"/>
+        </w:rPr>
+        <w:t xml:space="preserve"> 7 2700X ОЗУ 32 Гб</w:t>
       </w:r>
     </w:p>
     <w:p>
@@ -1925,16 +1969,16 @@
           <w:noProof/>
         </w:rPr>
         <w:drawing>
-          <wp:inline distT="0" distB="0" distL="0" distR="0" wp14:anchorId="59D15300" wp14:editId="4E6A1B5D">
-            <wp:extent cx="3901440" cy="3352800"/>
+          <wp:inline distT="0" distB="0" distL="0" distR="0" wp14:anchorId="697CF915" wp14:editId="7A6C9B94">
+            <wp:extent cx="3368040" cy="3474720"/>
             <wp:effectExtent l="0" t="0" r="3810" b="0"/>
-            <wp:docPr id="4" name="Рисунок 4"/>
+            <wp:docPr id="5" name="Рисунок 5"/>
             <wp:cNvGraphicFramePr/>
             <a:graphic xmlns:a="http://schemas.openxmlformats.org/drawingml/2006/main">
               <a:graphicData uri="http://schemas.openxmlformats.org/drawingml/2006/picture">
                 <pic:pic xmlns:pic="http://schemas.openxmlformats.org/drawingml/2006/picture">
                   <pic:nvPicPr>
-                    <pic:cNvPr id="2" name="Рисунок 2"/>
+                    <pic:cNvPr id="3" name="Рисунок 3"/>
                     <pic:cNvPicPr/>
                   </pic:nvPicPr>
                   <pic:blipFill>
@@ -1946,7 +1990,7 @@
                   <pic:spPr>
                     <a:xfrm>
                       <a:off x="0" y="0"/>
-                      <a:ext cx="3901440" cy="3352800"/>
+                      <a:ext cx="3368040" cy="3474720"/>
                     </a:xfrm>
                     <a:prstGeom prst="rect">
                       <a:avLst/>
